--- a/Aufgabe 02.docx
+++ b/Aufgabe 02.docx
@@ -7,6 +7,9 @@
         <w:jc w:val="center"/>
       </w:pPr>
       <w:r>
+        <w:rPr>
+          <w:noProof/>
+        </w:rPr>
         <w:drawing>
           <wp:inline distT="0" distB="0" distL="0" distR="0" wp14:anchorId="367511BB" wp14:editId="3F188CA6">
             <wp:extent cx="5731510" cy="3469640"/>
@@ -81,23 +84,16 @@
           <w:sz w:val="24"/>
           <w:szCs w:val="24"/>
         </w:rPr>
-        <w:t>a. Mission</w:t>
-      </w:r>
-      <w:r>
-        <w:rPr>
-          <w:b/>
-          <w:bCs/>
-          <w:sz w:val="24"/>
-          <w:szCs w:val="24"/>
-        </w:rPr>
-        <w:t>:</w:t>
-      </w:r>
-    </w:p>
-    <w:p>
+        <w:t>a. Mission:</w:t>
+      </w:r>
+    </w:p>
+    <w:p>
+      <w:bookmarkStart w:id="0" w:name="OLE_LINK20"/>
       <w:r>
         <w:t>Unsere Mission ist es, Unternehmen bei der nachhaltigen Nutzung erneuerbarer Energielösungen zu unterstützen. Wir helfen unseren Kunden, umweltfreundlicher zu agieren und ihre Energiekosten zu senken, indem wir maßgeschneiderte erneuerbare Energielösungen entwickeln und implementieren.</w:t>
       </w:r>
     </w:p>
+    <w:bookmarkEnd w:id="0"/>
     <w:p/>
     <w:p>
       <w:pPr>
@@ -119,10 +115,12 @@
       </w:r>
     </w:p>
     <w:p>
+      <w:bookmarkStart w:id="1" w:name="OLE_LINK21"/>
       <w:r>
         <w:t>Unsere Vision ist es, die treibende Kraft hinter der Verbreitung von erneuerbaren Energien in der Wirtschaft zu sein. Wir streben danach, eine Zukunft zu schaffen, in der Unternehmen auf nachhaltige Energiequellen umgestiegen sind und so aktiv zum Umweltschutz beitragen.</w:t>
       </w:r>
     </w:p>
+    <w:bookmarkEnd w:id="1"/>
     <w:p/>
     <w:p>
       <w:pPr>
@@ -144,6 +142,8 @@
       </w:r>
     </w:p>
     <w:p>
+      <w:bookmarkStart w:id="2" w:name="_Hlk148341961"/>
+      <w:bookmarkStart w:id="3" w:name="OLE_LINK22"/>
       <w:r>
         <w:t>- Nachhaltigkeit: Wir setzen uns für umweltfreundliche und nachhaltige Lösungen ein.</w:t>
       </w:r>
@@ -169,6 +169,8 @@
         <w:t>- Verantwortung: Wir fühlen uns verpflichtet, unsere soziale und ökologische Verantwortung wahrzunehmen.</w:t>
       </w:r>
     </w:p>
+    <w:bookmarkEnd w:id="2"/>
+    <w:bookmarkEnd w:id="3"/>
     <w:p/>
     <w:p>
       <w:pPr>
@@ -190,6 +192,8 @@
       </w:r>
     </w:p>
     <w:p>
+      <w:bookmarkStart w:id="4" w:name="_Hlk148341981"/>
+      <w:bookmarkStart w:id="5" w:name="OLE_LINK23"/>
       <w:r>
         <w:t>- Corporate Design: Unser Corporate Design wird durch sonnige Farben, die Sonne als Symbol für erneuerbare Energie und saubere Linien geprägt sein.</w:t>
       </w:r>
@@ -233,6 +237,8 @@
         <w:t>: Wir engagieren uns für soziale und ökologische Nachhaltigkeit, unterstützen gemeinnützige Initiativen und verfolgen umweltfreundliche Praktiken in unserem Geschäftsbetrieb.</w:t>
       </w:r>
     </w:p>
+    <w:bookmarkEnd w:id="4"/>
+    <w:bookmarkEnd w:id="5"/>
     <w:p/>
     <w:p>
       <w:pPr>
@@ -274,10 +280,426 @@
       </w:r>
     </w:p>
     <w:p>
+      <w:bookmarkStart w:id="6" w:name="OLE_LINK24"/>
+      <w:r>
+        <w:rPr>
+          <w:noProof/>
+        </w:rPr>
+        <mc:AlternateContent>
+          <mc:Choice Requires="wps">
+            <w:drawing>
+              <wp:anchor distT="0" distB="0" distL="114300" distR="114300" simplePos="0" relativeHeight="251666432" behindDoc="0" locked="0" layoutInCell="1" allowOverlap="1" wp14:anchorId="21E0DF8F" wp14:editId="22554B06">
+                <wp:simplePos x="0" y="0"/>
+                <wp:positionH relativeFrom="column">
+                  <wp:posOffset>3392308</wp:posOffset>
+                </wp:positionH>
+                <wp:positionV relativeFrom="paragraph">
+                  <wp:posOffset>592593</wp:posOffset>
+                </wp:positionV>
+                <wp:extent cx="1498047" cy="278130"/>
+                <wp:effectExtent l="12700" t="0" r="26035" b="13970"/>
+                <wp:wrapNone/>
+                <wp:docPr id="541905378" name="Eingebuchteter Richtungspfeil 2"/>
+                <wp:cNvGraphicFramePr/>
+                <a:graphic xmlns:a="http://schemas.openxmlformats.org/drawingml/2006/main">
+                  <a:graphicData uri="http://schemas.microsoft.com/office/word/2010/wordprocessingShape">
+                    <wps:wsp>
+                      <wps:cNvSpPr/>
+                      <wps:spPr>
+                        <a:xfrm>
+                          <a:off x="0" y="0"/>
+                          <a:ext cx="1498047" cy="278130"/>
+                        </a:xfrm>
+                        <a:prstGeom prst="chevron">
+                          <a:avLst/>
+                        </a:prstGeom>
+                      </wps:spPr>
+                      <wps:style>
+                        <a:lnRef idx="2">
+                          <a:schemeClr val="accent1">
+                            <a:shade val="15000"/>
+                          </a:schemeClr>
+                        </a:lnRef>
+                        <a:fillRef idx="1">
+                          <a:schemeClr val="accent1"/>
+                        </a:fillRef>
+                        <a:effectRef idx="0">
+                          <a:schemeClr val="accent1"/>
+                        </a:effectRef>
+                        <a:fontRef idx="minor">
+                          <a:schemeClr val="lt1"/>
+                        </a:fontRef>
+                      </wps:style>
+                      <wps:txbx>
+                        <w:txbxContent>
+                          <w:p>
+                            <w:pPr>
+                              <w:jc w:val="center"/>
+                            </w:pPr>
+                            <w:r>
+                              <w:t>After-Sales</w:t>
+                            </w:r>
+                          </w:p>
+                        </w:txbxContent>
+                      </wps:txbx>
+                      <wps:bodyPr rot="0" spcFirstLastPara="0" vertOverflow="overflow" horzOverflow="overflow" vert="horz" wrap="square" lIns="91440" tIns="45720" rIns="91440" bIns="45720" numCol="1" spcCol="0" rtlCol="0" fromWordArt="0" anchor="ctr" anchorCtr="0" forceAA="0" compatLnSpc="1">
+                        <a:prstTxWarp prst="textNoShape">
+                          <a:avLst/>
+                        </a:prstTxWarp>
+                        <a:noAutofit/>
+                      </wps:bodyPr>
+                    </wps:wsp>
+                  </a:graphicData>
+                </a:graphic>
+                <wp14:sizeRelH relativeFrom="margin">
+                  <wp14:pctWidth>0</wp14:pctWidth>
+                </wp14:sizeRelH>
+              </wp:anchor>
+            </w:drawing>
+          </mc:Choice>
+          <mc:Fallback>
+            <w:pict>
+              <v:shapetype w14:anchorId="21E0DF8F" id="_x0000_t55" coordsize="21600,21600" o:spt="55" adj="16200" path="m@0,l,0@1,10800,,21600@0,21600,21600,10800xe">
+                <v:stroke joinstyle="miter"/>
+                <v:formulas>
+                  <v:f eqn="val #0"/>
+                  <v:f eqn="sum 21600 0 @0"/>
+                  <v:f eqn="prod #0 1 2"/>
+                </v:formulas>
+                <v:path o:connecttype="custom" o:connectlocs="@2,0;@1,10800;@2,21600;21600,10800" o:connectangles="270,180,90,0" textboxrect="0,0,10800,21600;0,0,16200,21600;0,0,21600,21600"/>
+                <v:handles>
+                  <v:h position="#0,topLeft" xrange="0,21600"/>
+                </v:handles>
+              </v:shapetype>
+              <v:shape id="Eingebuchteter Richtungspfeil 2" o:spid="_x0000_s1026" type="#_x0000_t55" style="position:absolute;margin-left:267.1pt;margin-top:46.65pt;width:117.95pt;height:21.9pt;z-index:251666432;visibility:visible;mso-wrap-style:square;mso-width-percent:0;mso-wrap-distance-left:9pt;mso-wrap-distance-top:0;mso-wrap-distance-right:9pt;mso-wrap-distance-bottom:0;mso-position-horizontal:absolute;mso-position-horizontal-relative:text;mso-position-vertical:absolute;mso-position-vertical-relative:text;mso-width-percent:0;mso-width-relative:margin;v-text-anchor:middle" o:gfxdata="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" adj="19595" fillcolor="#4472c4 [3204]" strokecolor="#09101d [484]" strokeweight="1pt">
+                <v:textbox>
+                  <w:txbxContent>
+                    <w:p>
+                      <w:pPr>
+                        <w:jc w:val="center"/>
+                      </w:pPr>
+                      <w:r>
+                        <w:t>After-Sales</w:t>
+                      </w:r>
+                    </w:p>
+                  </w:txbxContent>
+                </v:textbox>
+              </v:shape>
+            </w:pict>
+          </mc:Fallback>
+        </mc:AlternateContent>
+      </w:r>
+      <w:r>
+        <w:rPr>
+          <w:noProof/>
+        </w:rPr>
+        <mc:AlternateContent>
+          <mc:Choice Requires="wps">
+            <w:drawing>
+              <wp:anchor distT="0" distB="0" distL="114300" distR="114300" simplePos="0" relativeHeight="251662336" behindDoc="0" locked="0" layoutInCell="1" allowOverlap="1" wp14:anchorId="42DA8806" wp14:editId="241CE7D1">
+                <wp:simplePos x="0" y="0"/>
+                <wp:positionH relativeFrom="column">
+                  <wp:posOffset>1071880</wp:posOffset>
+                </wp:positionH>
+                <wp:positionV relativeFrom="paragraph">
+                  <wp:posOffset>589280</wp:posOffset>
+                </wp:positionV>
+                <wp:extent cx="812165" cy="278130"/>
+                <wp:effectExtent l="12700" t="0" r="26035" b="13970"/>
+                <wp:wrapNone/>
+                <wp:docPr id="546670231" name="Eingebuchteter Richtungspfeil 2"/>
+                <wp:cNvGraphicFramePr/>
+                <a:graphic xmlns:a="http://schemas.openxmlformats.org/drawingml/2006/main">
+                  <a:graphicData uri="http://schemas.microsoft.com/office/word/2010/wordprocessingShape">
+                    <wps:wsp>
+                      <wps:cNvSpPr/>
+                      <wps:spPr>
+                        <a:xfrm>
+                          <a:off x="0" y="0"/>
+                          <a:ext cx="812165" cy="278130"/>
+                        </a:xfrm>
+                        <a:prstGeom prst="chevron">
+                          <a:avLst/>
+                        </a:prstGeom>
+                      </wps:spPr>
+                      <wps:style>
+                        <a:lnRef idx="2">
+                          <a:schemeClr val="accent1">
+                            <a:shade val="15000"/>
+                          </a:schemeClr>
+                        </a:lnRef>
+                        <a:fillRef idx="1">
+                          <a:schemeClr val="accent1"/>
+                        </a:fillRef>
+                        <a:effectRef idx="0">
+                          <a:schemeClr val="accent1"/>
+                        </a:effectRef>
+                        <a:fontRef idx="minor">
+                          <a:schemeClr val="lt1"/>
+                        </a:fontRef>
+                      </wps:style>
+                      <wps:txbx>
+                        <w:txbxContent>
+                          <w:p>
+                            <w:pPr>
+                              <w:jc w:val="center"/>
+                            </w:pPr>
+                            <w:r>
+                              <w:t>Sales</w:t>
+                            </w:r>
+                          </w:p>
+                        </w:txbxContent>
+                      </wps:txbx>
+                      <wps:bodyPr rot="0" spcFirstLastPara="0" vertOverflow="overflow" horzOverflow="overflow" vert="horz" wrap="square" lIns="91440" tIns="45720" rIns="91440" bIns="45720" numCol="1" spcCol="0" rtlCol="0" fromWordArt="0" anchor="ctr" anchorCtr="0" forceAA="0" compatLnSpc="1">
+                        <a:prstTxWarp prst="textNoShape">
+                          <a:avLst/>
+                        </a:prstTxWarp>
+                        <a:noAutofit/>
+                      </wps:bodyPr>
+                    </wps:wsp>
+                  </a:graphicData>
+                </a:graphic>
+                <wp14:sizeRelH relativeFrom="margin">
+                  <wp14:pctWidth>0</wp14:pctWidth>
+                </wp14:sizeRelH>
+              </wp:anchor>
+            </w:drawing>
+          </mc:Choice>
+          <mc:Fallback>
+            <w:pict>
+              <v:shape w14:anchorId="42DA8806" id="_x0000_s1027" type="#_x0000_t55" style="position:absolute;margin-left:84.4pt;margin-top:46.4pt;width:63.95pt;height:21.9pt;z-index:251662336;visibility:visible;mso-wrap-style:square;mso-width-percent:0;mso-wrap-distance-left:9pt;mso-wrap-distance-top:0;mso-wrap-distance-right:9pt;mso-wrap-distance-bottom:0;mso-position-horizontal:absolute;mso-position-horizontal-relative:text;mso-position-vertical:absolute;mso-position-vertical-relative:text;mso-width-percent:0;mso-width-relative:margin;v-text-anchor:middle" o:gfxdata="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" adj="17901" fillcolor="#4472c4 [3204]" strokecolor="#09101d [484]" strokeweight="1pt">
+                <v:textbox>
+                  <w:txbxContent>
+                    <w:p>
+                      <w:pPr>
+                        <w:jc w:val="center"/>
+                      </w:pPr>
+                      <w:r>
+                        <w:t>Sales</w:t>
+                      </w:r>
+                    </w:p>
+                  </w:txbxContent>
+                </v:textbox>
+              </v:shape>
+            </w:pict>
+          </mc:Fallback>
+        </mc:AlternateContent>
+      </w:r>
+      <w:r>
+        <w:rPr>
+          <w:noProof/>
+        </w:rPr>
+        <mc:AlternateContent>
+          <mc:Choice Requires="wps">
+            <w:drawing>
+              <wp:anchor distT="0" distB="0" distL="114300" distR="114300" simplePos="0" relativeHeight="251664384" behindDoc="0" locked="0" layoutInCell="1" allowOverlap="1" wp14:anchorId="23239376" wp14:editId="472DAD6C">
+                <wp:simplePos x="0" y="0"/>
+                <wp:positionH relativeFrom="column">
+                  <wp:posOffset>1887772</wp:posOffset>
+                </wp:positionH>
+                <wp:positionV relativeFrom="paragraph">
+                  <wp:posOffset>589280</wp:posOffset>
+                </wp:positionV>
+                <wp:extent cx="1498047" cy="278130"/>
+                <wp:effectExtent l="12700" t="0" r="26035" b="13970"/>
+                <wp:wrapNone/>
+                <wp:docPr id="42265542" name="Eingebuchteter Richtungspfeil 2"/>
+                <wp:cNvGraphicFramePr/>
+                <a:graphic xmlns:a="http://schemas.openxmlformats.org/drawingml/2006/main">
+                  <a:graphicData uri="http://schemas.microsoft.com/office/word/2010/wordprocessingShape">
+                    <wps:wsp>
+                      <wps:cNvSpPr/>
+                      <wps:spPr>
+                        <a:xfrm>
+                          <a:off x="0" y="0"/>
+                          <a:ext cx="1498047" cy="278130"/>
+                        </a:xfrm>
+                        <a:prstGeom prst="chevron">
+                          <a:avLst/>
+                        </a:prstGeom>
+                      </wps:spPr>
+                      <wps:style>
+                        <a:lnRef idx="2">
+                          <a:schemeClr val="accent1">
+                            <a:shade val="15000"/>
+                          </a:schemeClr>
+                        </a:lnRef>
+                        <a:fillRef idx="1">
+                          <a:schemeClr val="accent1"/>
+                        </a:fillRef>
+                        <a:effectRef idx="0">
+                          <a:schemeClr val="accent1"/>
+                        </a:effectRef>
+                        <a:fontRef idx="minor">
+                          <a:schemeClr val="lt1"/>
+                        </a:fontRef>
+                      </wps:style>
+                      <wps:txbx>
+                        <w:txbxContent>
+                          <w:p>
+                            <w:pPr>
+                              <w:jc w:val="center"/>
+                            </w:pPr>
+                            <w:r>
+                              <w:t>Implementierung</w:t>
+                            </w:r>
+                          </w:p>
+                        </w:txbxContent>
+                      </wps:txbx>
+                      <wps:bodyPr rot="0" spcFirstLastPara="0" vertOverflow="overflow" horzOverflow="overflow" vert="horz" wrap="square" lIns="91440" tIns="45720" rIns="91440" bIns="45720" numCol="1" spcCol="0" rtlCol="0" fromWordArt="0" anchor="ctr" anchorCtr="0" forceAA="0" compatLnSpc="1">
+                        <a:prstTxWarp prst="textNoShape">
+                          <a:avLst/>
+                        </a:prstTxWarp>
+                        <a:noAutofit/>
+                      </wps:bodyPr>
+                    </wps:wsp>
+                  </a:graphicData>
+                </a:graphic>
+                <wp14:sizeRelH relativeFrom="margin">
+                  <wp14:pctWidth>0</wp14:pctWidth>
+                </wp14:sizeRelH>
+              </wp:anchor>
+            </w:drawing>
+          </mc:Choice>
+          <mc:Fallback>
+            <w:pict>
+              <v:shape w14:anchorId="23239376" id="_x0000_s1028" type="#_x0000_t55" style="position:absolute;margin-left:148.65pt;margin-top:46.4pt;width:117.95pt;height:21.9pt;z-index:251664384;visibility:visible;mso-wrap-style:square;mso-width-percent:0;mso-wrap-distance-left:9pt;mso-wrap-distance-top:0;mso-wrap-distance-right:9pt;mso-wrap-distance-bottom:0;mso-position-horizontal:absolute;mso-position-horizontal-relative:text;mso-position-vertical:absolute;mso-position-vertical-relative:text;mso-width-percent:0;mso-width-relative:margin;v-text-anchor:middle" o:gfxdata="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" adj="19595" fillcolor="#4472c4 [3204]" strokecolor="#09101d [484]" strokeweight="1pt">
+                <v:textbox>
+                  <w:txbxContent>
+                    <w:p>
+                      <w:pPr>
+                        <w:jc w:val="center"/>
+                      </w:pPr>
+                      <w:r>
+                        <w:t>Implementierung</w:t>
+                      </w:r>
+                    </w:p>
+                  </w:txbxContent>
+                </v:textbox>
+              </v:shape>
+            </w:pict>
+          </mc:Fallback>
+        </mc:AlternateContent>
+      </w:r>
+      <w:r>
+        <w:rPr>
+          <w:noProof/>
+        </w:rPr>
+        <mc:AlternateContent>
+          <mc:Choice Requires="wps">
+            <w:drawing>
+              <wp:anchor distT="0" distB="0" distL="114300" distR="114300" simplePos="0" relativeHeight="251659264" behindDoc="0" locked="0" layoutInCell="1" allowOverlap="1" wp14:anchorId="03906BDD" wp14:editId="4ACB95D0">
+                <wp:simplePos x="0" y="0"/>
+                <wp:positionH relativeFrom="column">
+                  <wp:posOffset>9939</wp:posOffset>
+                </wp:positionH>
+                <wp:positionV relativeFrom="paragraph">
+                  <wp:posOffset>589805</wp:posOffset>
+                </wp:positionV>
+                <wp:extent cx="1063487" cy="278295"/>
+                <wp:effectExtent l="0" t="0" r="29210" b="13970"/>
+                <wp:wrapNone/>
+                <wp:docPr id="898698826" name="Richtungspfeil 1"/>
+                <wp:cNvGraphicFramePr/>
+                <a:graphic xmlns:a="http://schemas.openxmlformats.org/drawingml/2006/main">
+                  <a:graphicData uri="http://schemas.microsoft.com/office/word/2010/wordprocessingShape">
+                    <wps:wsp>
+                      <wps:cNvSpPr/>
+                      <wps:spPr>
+                        <a:xfrm>
+                          <a:off x="0" y="0"/>
+                          <a:ext cx="1063487" cy="278295"/>
+                        </a:xfrm>
+                        <a:prstGeom prst="homePlate">
+                          <a:avLst/>
+                        </a:prstGeom>
+                      </wps:spPr>
+                      <wps:style>
+                        <a:lnRef idx="2">
+                          <a:schemeClr val="accent1">
+                            <a:shade val="15000"/>
+                          </a:schemeClr>
+                        </a:lnRef>
+                        <a:fillRef idx="1">
+                          <a:schemeClr val="accent1"/>
+                        </a:fillRef>
+                        <a:effectRef idx="0">
+                          <a:schemeClr val="accent1"/>
+                        </a:effectRef>
+                        <a:fontRef idx="minor">
+                          <a:schemeClr val="lt1"/>
+                        </a:fontRef>
+                      </wps:style>
+                      <wps:txbx>
+                        <w:txbxContent>
+                          <w:p>
+                            <w:pPr>
+                              <w:jc w:val="center"/>
+                            </w:pPr>
+                            <w:proofErr w:type="spellStart"/>
+                            <w:r>
+                              <w:t>Pre</w:t>
+                            </w:r>
+                            <w:proofErr w:type="spellEnd"/>
+                            <w:r>
+                              <w:t>-Sales</w:t>
+                            </w:r>
+                          </w:p>
+                        </w:txbxContent>
+                      </wps:txbx>
+                      <wps:bodyPr rot="0" spcFirstLastPara="0" vertOverflow="overflow" horzOverflow="overflow" vert="horz" wrap="square" lIns="91440" tIns="45720" rIns="91440" bIns="45720" numCol="1" spcCol="0" rtlCol="0" fromWordArt="0" anchor="ctr" anchorCtr="0" forceAA="0" compatLnSpc="1">
+                        <a:prstTxWarp prst="textNoShape">
+                          <a:avLst/>
+                        </a:prstTxWarp>
+                        <a:noAutofit/>
+                      </wps:bodyPr>
+                    </wps:wsp>
+                  </a:graphicData>
+                </a:graphic>
+              </wp:anchor>
+            </w:drawing>
+          </mc:Choice>
+          <mc:Fallback>
+            <w:pict>
+              <v:shapetype w14:anchorId="03906BDD" id="_x0000_t15" coordsize="21600,21600" o:spt="15" adj="16200" path="m@0,l,,,21600@0,21600,21600,10800xe">
+                <v:stroke joinstyle="miter"/>
+                <v:formulas>
+                  <v:f eqn="val #0"/>
+                  <v:f eqn="prod #0 1 2"/>
+                </v:formulas>
+                <v:path gradientshapeok="t" o:connecttype="custom" o:connectlocs="@1,0;0,10800;@1,21600;21600,10800" o:connectangles="270,180,90,0" textboxrect="0,0,10800,21600;0,0,16200,21600;0,0,21600,21600"/>
+                <v:handles>
+                  <v:h position="#0,topLeft" xrange="0,21600"/>
+                </v:handles>
+              </v:shapetype>
+              <v:shape id="Richtungspfeil 1" o:spid="_x0000_s1029" type="#_x0000_t15" style="position:absolute;margin-left:.8pt;margin-top:46.45pt;width:83.75pt;height:21.9pt;z-index:251659264;visibility:visible;mso-wrap-style:square;mso-wrap-distance-left:9pt;mso-wrap-distance-top:0;mso-wrap-distance-right:9pt;mso-wrap-distance-bottom:0;mso-position-horizontal:absolute;mso-position-horizontal-relative:text;mso-position-vertical:absolute;mso-position-vertical-relative:text;v-text-anchor:middle" o:gfxdata="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" adj="18774" fillcolor="#4472c4 [3204]" strokecolor="#09101d [484]" strokeweight="1pt">
+                <v:textbox>
+                  <w:txbxContent>
+                    <w:p>
+                      <w:pPr>
+                        <w:jc w:val="center"/>
+                      </w:pPr>
+                      <w:proofErr w:type="spellStart"/>
+                      <w:r>
+                        <w:t>Pre</w:t>
+                      </w:r>
+                      <w:proofErr w:type="spellEnd"/>
+                      <w:r>
+                        <w:t>-Sales</w:t>
+                      </w:r>
+                    </w:p>
+                  </w:txbxContent>
+                </v:textbox>
+              </v:shape>
+            </w:pict>
+          </mc:Fallback>
+        </mc:AlternateContent>
+      </w:r>
       <w:r>
         <w:t>Wir bevorzugen eine Matrix-Organisationsstruktur, die es uns ermöglicht, die spezifischen Bedürfnisse unserer Zielgruppensegmente besser zu bedienen. Dies ermöglicht eine flexible Anpassung an die Kundenanforderungen und die Integration von Fachkompetenzen.</w:t>
       </w:r>
     </w:p>
+    <w:bookmarkEnd w:id="6"/>
     <w:p/>
     <w:p>
       <w:pPr>
@@ -292,6 +714,208 @@
         <w:rPr>
           <w:b/>
           <w:bCs/>
+          <w:noProof/>
+          <w:sz w:val="24"/>
+          <w:szCs w:val="24"/>
+        </w:rPr>
+        <mc:AlternateContent>
+          <mc:Choice Requires="wps">
+            <w:drawing>
+              <wp:anchor distT="0" distB="0" distL="114300" distR="114300" simplePos="0" relativeHeight="251675648" behindDoc="0" locked="0" layoutInCell="1" allowOverlap="1" wp14:anchorId="2F58DEA7" wp14:editId="091BFF5E">
+                <wp:simplePos x="0" y="0"/>
+                <wp:positionH relativeFrom="column">
+                  <wp:posOffset>2636603</wp:posOffset>
+                </wp:positionH>
+                <wp:positionV relativeFrom="paragraph">
+                  <wp:posOffset>259522</wp:posOffset>
+                </wp:positionV>
+                <wp:extent cx="864705" cy="308113"/>
+                <wp:effectExtent l="0" t="0" r="12065" b="9525"/>
+                <wp:wrapNone/>
+                <wp:docPr id="1890474298" name="Abgerundetes Rechteck 3"/>
+                <wp:cNvGraphicFramePr/>
+                <a:graphic xmlns:a="http://schemas.openxmlformats.org/drawingml/2006/main">
+                  <a:graphicData uri="http://schemas.microsoft.com/office/word/2010/wordprocessingShape">
+                    <wps:wsp>
+                      <wps:cNvSpPr/>
+                      <wps:spPr>
+                        <a:xfrm>
+                          <a:off x="0" y="0"/>
+                          <a:ext cx="864705" cy="308113"/>
+                        </a:xfrm>
+                        <a:prstGeom prst="roundRect">
+                          <a:avLst/>
+                        </a:prstGeom>
+                      </wps:spPr>
+                      <wps:style>
+                        <a:lnRef idx="2">
+                          <a:schemeClr val="accent1">
+                            <a:shade val="15000"/>
+                          </a:schemeClr>
+                        </a:lnRef>
+                        <a:fillRef idx="1">
+                          <a:schemeClr val="accent1"/>
+                        </a:fillRef>
+                        <a:effectRef idx="0">
+                          <a:schemeClr val="accent1"/>
+                        </a:effectRef>
+                        <a:fontRef idx="minor">
+                          <a:schemeClr val="lt1"/>
+                        </a:fontRef>
+                      </wps:style>
+                      <wps:txbx>
+                        <w:txbxContent>
+                          <w:p>
+                            <w:pPr>
+                              <w:jc w:val="center"/>
+                            </w:pPr>
+                            <w:r>
+                              <w:t>Finanzen</w:t>
+                            </w:r>
+                          </w:p>
+                        </w:txbxContent>
+                      </wps:txbx>
+                      <wps:bodyPr rot="0" spcFirstLastPara="0" vertOverflow="overflow" horzOverflow="overflow" vert="horz" wrap="square" lIns="91440" tIns="45720" rIns="91440" bIns="45720" numCol="1" spcCol="0" rtlCol="0" fromWordArt="0" anchor="ctr" anchorCtr="0" forceAA="0" compatLnSpc="1">
+                        <a:prstTxWarp prst="textNoShape">
+                          <a:avLst/>
+                        </a:prstTxWarp>
+                        <a:noAutofit/>
+                      </wps:bodyPr>
+                    </wps:wsp>
+                  </a:graphicData>
+                </a:graphic>
+                <wp14:sizeRelH relativeFrom="margin">
+                  <wp14:pctWidth>0</wp14:pctWidth>
+                </wp14:sizeRelH>
+                <wp14:sizeRelV relativeFrom="margin">
+                  <wp14:pctHeight>0</wp14:pctHeight>
+                </wp14:sizeRelV>
+              </wp:anchor>
+            </w:drawing>
+          </mc:Choice>
+          <mc:Fallback>
+            <w:pict>
+              <v:roundrect w14:anchorId="2F58DEA7" id="Abgerundetes Rechteck 3" o:spid="_x0000_s1030" style="position:absolute;margin-left:207.6pt;margin-top:20.45pt;width:68.1pt;height:24.25pt;z-index:251675648;visibility:visible;mso-wrap-style:square;mso-width-percent:0;mso-height-percent:0;mso-wrap-distance-left:9pt;mso-wrap-distance-top:0;mso-wrap-distance-right:9pt;mso-wrap-distance-bottom:0;mso-position-horizontal:absolute;mso-position-horizontal-relative:text;mso-position-vertical:absolute;mso-position-vertical-relative:text;mso-width-percent:0;mso-height-percent:0;mso-width-relative:margin;mso-height-relative:margin;v-text-anchor:middle" arcsize="10923f" o:gfxdata="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" fillcolor="#4472c4 [3204]" strokecolor="#09101d [484]" strokeweight="1pt">
+                <v:stroke joinstyle="miter"/>
+                <v:textbox>
+                  <w:txbxContent>
+                    <w:p>
+                      <w:pPr>
+                        <w:jc w:val="center"/>
+                      </w:pPr>
+                      <w:r>
+                        <w:t>Finanzen</w:t>
+                      </w:r>
+                    </w:p>
+                  </w:txbxContent>
+                </v:textbox>
+              </v:roundrect>
+            </w:pict>
+          </mc:Fallback>
+        </mc:AlternateContent>
+      </w:r>
+      <w:r>
+        <w:rPr>
+          <w:b/>
+          <w:bCs/>
+          <w:noProof/>
+          <w:sz w:val="24"/>
+          <w:szCs w:val="24"/>
+        </w:rPr>
+        <mc:AlternateContent>
+          <mc:Choice Requires="wps">
+            <w:drawing>
+              <wp:anchor distT="0" distB="0" distL="114300" distR="114300" simplePos="0" relativeHeight="251667456" behindDoc="0" locked="0" layoutInCell="1" allowOverlap="1" wp14:anchorId="2567019E" wp14:editId="5D308289">
+                <wp:simplePos x="0" y="0"/>
+                <wp:positionH relativeFrom="column">
+                  <wp:posOffset>914400</wp:posOffset>
+                </wp:positionH>
+                <wp:positionV relativeFrom="paragraph">
+                  <wp:posOffset>256927</wp:posOffset>
+                </wp:positionV>
+                <wp:extent cx="1570383" cy="308113"/>
+                <wp:effectExtent l="0" t="0" r="17145" b="9525"/>
+                <wp:wrapNone/>
+                <wp:docPr id="140826799" name="Abgerundetes Rechteck 3"/>
+                <wp:cNvGraphicFramePr/>
+                <a:graphic xmlns:a="http://schemas.openxmlformats.org/drawingml/2006/main">
+                  <a:graphicData uri="http://schemas.microsoft.com/office/word/2010/wordprocessingShape">
+                    <wps:wsp>
+                      <wps:cNvSpPr/>
+                      <wps:spPr>
+                        <a:xfrm>
+                          <a:off x="0" y="0"/>
+                          <a:ext cx="1570383" cy="308113"/>
+                        </a:xfrm>
+                        <a:prstGeom prst="roundRect">
+                          <a:avLst/>
+                        </a:prstGeom>
+                      </wps:spPr>
+                      <wps:style>
+                        <a:lnRef idx="2">
+                          <a:schemeClr val="accent1">
+                            <a:shade val="15000"/>
+                          </a:schemeClr>
+                        </a:lnRef>
+                        <a:fillRef idx="1">
+                          <a:schemeClr val="accent1"/>
+                        </a:fillRef>
+                        <a:effectRef idx="0">
+                          <a:schemeClr val="accent1"/>
+                        </a:effectRef>
+                        <a:fontRef idx="minor">
+                          <a:schemeClr val="lt1"/>
+                        </a:fontRef>
+                      </wps:style>
+                      <wps:txbx>
+                        <w:txbxContent>
+                          <w:p>
+                            <w:pPr>
+                              <w:jc w:val="center"/>
+                            </w:pPr>
+                            <w:r>
+                              <w:t>Geschäftsführung</w:t>
+                            </w:r>
+                          </w:p>
+                        </w:txbxContent>
+                      </wps:txbx>
+                      <wps:bodyPr rot="0" spcFirstLastPara="0" vertOverflow="overflow" horzOverflow="overflow" vert="horz" wrap="square" lIns="91440" tIns="45720" rIns="91440" bIns="45720" numCol="1" spcCol="0" rtlCol="0" fromWordArt="0" anchor="ctr" anchorCtr="0" forceAA="0" compatLnSpc="1">
+                        <a:prstTxWarp prst="textNoShape">
+                          <a:avLst/>
+                        </a:prstTxWarp>
+                        <a:noAutofit/>
+                      </wps:bodyPr>
+                    </wps:wsp>
+                  </a:graphicData>
+                </a:graphic>
+              </wp:anchor>
+            </w:drawing>
+          </mc:Choice>
+          <mc:Fallback>
+            <w:pict>
+              <v:roundrect w14:anchorId="2567019E" id="_x0000_s1031" style="position:absolute;margin-left:1in;margin-top:20.25pt;width:123.65pt;height:24.25pt;z-index:251667456;visibility:visible;mso-wrap-style:square;mso-wrap-distance-left:9pt;mso-wrap-distance-top:0;mso-wrap-distance-right:9pt;mso-wrap-distance-bottom:0;mso-position-horizontal:absolute;mso-position-horizontal-relative:text;mso-position-vertical:absolute;mso-position-vertical-relative:text;v-text-anchor:middle" arcsize="10923f" o:gfxdata="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" fillcolor="#4472c4 [3204]" strokecolor="#09101d [484]" strokeweight="1pt">
+                <v:stroke joinstyle="miter"/>
+                <v:textbox>
+                  <w:txbxContent>
+                    <w:p>
+                      <w:pPr>
+                        <w:jc w:val="center"/>
+                      </w:pPr>
+                      <w:r>
+                        <w:t>Geschäftsführung</w:t>
+                      </w:r>
+                    </w:p>
+                  </w:txbxContent>
+                </v:textbox>
+              </v:roundrect>
+            </w:pict>
+          </mc:Fallback>
+        </mc:AlternateContent>
+      </w:r>
+      <w:r>
+        <w:rPr>
+          <w:b/>
+          <w:bCs/>
           <w:sz w:val="24"/>
           <w:szCs w:val="24"/>
         </w:rPr>
@@ -299,71 +923,821 @@
       </w:r>
     </w:p>
     <w:p>
-      <w:r>
-        <w:t>- Geschäftsführung</w:t>
-      </w:r>
-    </w:p>
-    <w:p>
-      <w:r>
-        <w:t xml:space="preserve">  - Vertrieb und Marketing</w:t>
-      </w:r>
-    </w:p>
-    <w:p>
-      <w:r>
-        <w:t xml:space="preserve">  - </w:t>
+      <w:pPr>
+        <w:tabs>
+          <w:tab w:val="left" w:pos="2223"/>
+        </w:tabs>
+      </w:pPr>
+      <w:bookmarkStart w:id="7" w:name="OLE_LINK25"/>
+      <w:bookmarkStart w:id="8" w:name="OLE_LINK26"/>
+    </w:p>
+    <w:p>
+      <w:pPr>
+        <w:rPr>
+          <w:lang w:val="en-US"/>
+        </w:rPr>
+      </w:pPr>
+      <w:r>
+        <w:rPr>
+          <w:b/>
+          <w:bCs/>
+          <w:noProof/>
+          <w:sz w:val="24"/>
+          <w:szCs w:val="24"/>
+        </w:rPr>
+        <mc:AlternateContent>
+          <mc:Choice Requires="wps">
+            <w:drawing>
+              <wp:anchor distT="0" distB="0" distL="114300" distR="114300" simplePos="0" relativeHeight="251683840" behindDoc="0" locked="0" layoutInCell="1" allowOverlap="1" wp14:anchorId="71055928" wp14:editId="3B00D1E6">
+                <wp:simplePos x="0" y="0"/>
+                <wp:positionH relativeFrom="column">
+                  <wp:posOffset>4552122</wp:posOffset>
+                </wp:positionH>
+                <wp:positionV relativeFrom="paragraph">
+                  <wp:posOffset>136056</wp:posOffset>
+                </wp:positionV>
+                <wp:extent cx="983974" cy="308113"/>
+                <wp:effectExtent l="0" t="0" r="6985" b="9525"/>
+                <wp:wrapNone/>
+                <wp:docPr id="386290482" name="Abgerundetes Rechteck 3"/>
+                <wp:cNvGraphicFramePr/>
+                <a:graphic xmlns:a="http://schemas.openxmlformats.org/drawingml/2006/main">
+                  <a:graphicData uri="http://schemas.microsoft.com/office/word/2010/wordprocessingShape">
+                    <wps:wsp>
+                      <wps:cNvSpPr/>
+                      <wps:spPr>
+                        <a:xfrm>
+                          <a:off x="0" y="0"/>
+                          <a:ext cx="983974" cy="308113"/>
+                        </a:xfrm>
+                        <a:prstGeom prst="roundRect">
+                          <a:avLst/>
+                        </a:prstGeom>
+                      </wps:spPr>
+                      <wps:style>
+                        <a:lnRef idx="2">
+                          <a:schemeClr val="accent1">
+                            <a:shade val="15000"/>
+                          </a:schemeClr>
+                        </a:lnRef>
+                        <a:fillRef idx="1">
+                          <a:schemeClr val="accent1"/>
+                        </a:fillRef>
+                        <a:effectRef idx="0">
+                          <a:schemeClr val="accent1"/>
+                        </a:effectRef>
+                        <a:fontRef idx="minor">
+                          <a:schemeClr val="lt1"/>
+                        </a:fontRef>
+                      </wps:style>
+                      <wps:txbx>
+                        <w:txbxContent>
+                          <w:p>
+                            <w:pPr>
+                              <w:jc w:val="center"/>
+                            </w:pPr>
+                            <w:r>
+                              <w:t>Entwicklung</w:t>
+                            </w:r>
+                          </w:p>
+                        </w:txbxContent>
+                      </wps:txbx>
+                      <wps:bodyPr rot="0" spcFirstLastPara="0" vertOverflow="overflow" horzOverflow="overflow" vert="horz" wrap="square" lIns="91440" tIns="45720" rIns="91440" bIns="45720" numCol="1" spcCol="0" rtlCol="0" fromWordArt="0" anchor="ctr" anchorCtr="0" forceAA="0" compatLnSpc="1">
+                        <a:prstTxWarp prst="textNoShape">
+                          <a:avLst/>
+                        </a:prstTxWarp>
+                        <a:noAutofit/>
+                      </wps:bodyPr>
+                    </wps:wsp>
+                  </a:graphicData>
+                </a:graphic>
+                <wp14:sizeRelH relativeFrom="margin">
+                  <wp14:pctWidth>0</wp14:pctWidth>
+                </wp14:sizeRelH>
+                <wp14:sizeRelV relativeFrom="margin">
+                  <wp14:pctHeight>0</wp14:pctHeight>
+                </wp14:sizeRelV>
+              </wp:anchor>
+            </w:drawing>
+          </mc:Choice>
+          <mc:Fallback>
+            <w:pict>
+              <v:roundrect w14:anchorId="71055928" id="_x0000_s1032" style="position:absolute;margin-left:358.45pt;margin-top:10.7pt;width:77.5pt;height:24.25pt;z-index:251683840;visibility:visible;mso-wrap-style:square;mso-width-percent:0;mso-height-percent:0;mso-wrap-distance-left:9pt;mso-wrap-distance-top:0;mso-wrap-distance-right:9pt;mso-wrap-distance-bottom:0;mso-position-horizontal:absolute;mso-position-horizontal-relative:text;mso-position-vertical:absolute;mso-position-vertical-relative:text;mso-width-percent:0;mso-height-percent:0;mso-width-relative:margin;mso-height-relative:margin;v-text-anchor:middle" arcsize="10923f" o:gfxdata="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" fillcolor="#4472c4 [3204]" strokecolor="#09101d [484]" strokeweight="1pt">
+                <v:stroke joinstyle="miter"/>
+                <v:textbox>
+                  <w:txbxContent>
+                    <w:p>
+                      <w:pPr>
+                        <w:jc w:val="center"/>
+                      </w:pPr>
+                      <w:r>
+                        <w:t>Entwicklung</w:t>
+                      </w:r>
+                    </w:p>
+                  </w:txbxContent>
+                </v:textbox>
+              </v:roundrect>
+            </w:pict>
+          </mc:Fallback>
+        </mc:AlternateContent>
+      </w:r>
+      <w:r>
+        <w:rPr>
+          <w:b/>
+          <w:bCs/>
+          <w:noProof/>
+          <w:sz w:val="24"/>
+          <w:szCs w:val="24"/>
+        </w:rPr>
+        <mc:AlternateContent>
+          <mc:Choice Requires="wps">
+            <w:drawing>
+              <wp:anchor distT="0" distB="0" distL="114300" distR="114300" simplePos="0" relativeHeight="251673600" behindDoc="0" locked="0" layoutInCell="1" allowOverlap="1" wp14:anchorId="512ADAA7" wp14:editId="65021134">
+                <wp:simplePos x="0" y="0"/>
+                <wp:positionH relativeFrom="column">
+                  <wp:posOffset>3538330</wp:posOffset>
+                </wp:positionH>
+                <wp:positionV relativeFrom="paragraph">
+                  <wp:posOffset>136056</wp:posOffset>
+                </wp:positionV>
+                <wp:extent cx="864705" cy="308113"/>
+                <wp:effectExtent l="0" t="0" r="12065" b="9525"/>
+                <wp:wrapNone/>
+                <wp:docPr id="504833123" name="Abgerundetes Rechteck 3"/>
+                <wp:cNvGraphicFramePr/>
+                <a:graphic xmlns:a="http://schemas.openxmlformats.org/drawingml/2006/main">
+                  <a:graphicData uri="http://schemas.microsoft.com/office/word/2010/wordprocessingShape">
+                    <wps:wsp>
+                      <wps:cNvSpPr/>
+                      <wps:spPr>
+                        <a:xfrm>
+                          <a:off x="0" y="0"/>
+                          <a:ext cx="864705" cy="308113"/>
+                        </a:xfrm>
+                        <a:prstGeom prst="roundRect">
+                          <a:avLst/>
+                        </a:prstGeom>
+                      </wps:spPr>
+                      <wps:style>
+                        <a:lnRef idx="2">
+                          <a:schemeClr val="accent1">
+                            <a:shade val="15000"/>
+                          </a:schemeClr>
+                        </a:lnRef>
+                        <a:fillRef idx="1">
+                          <a:schemeClr val="accent1"/>
+                        </a:fillRef>
+                        <a:effectRef idx="0">
+                          <a:schemeClr val="accent1"/>
+                        </a:effectRef>
+                        <a:fontRef idx="minor">
+                          <a:schemeClr val="lt1"/>
+                        </a:fontRef>
+                      </wps:style>
+                      <wps:txbx>
+                        <w:txbxContent>
+                          <w:p>
+                            <w:pPr>
+                              <w:jc w:val="center"/>
+                            </w:pPr>
+                            <w:r>
+                              <w:t>Consulting</w:t>
+                            </w:r>
+                          </w:p>
+                        </w:txbxContent>
+                      </wps:txbx>
+                      <wps:bodyPr rot="0" spcFirstLastPara="0" vertOverflow="overflow" horzOverflow="overflow" vert="horz" wrap="square" lIns="91440" tIns="45720" rIns="91440" bIns="45720" numCol="1" spcCol="0" rtlCol="0" fromWordArt="0" anchor="ctr" anchorCtr="0" forceAA="0" compatLnSpc="1">
+                        <a:prstTxWarp prst="textNoShape">
+                          <a:avLst/>
+                        </a:prstTxWarp>
+                        <a:noAutofit/>
+                      </wps:bodyPr>
+                    </wps:wsp>
+                  </a:graphicData>
+                </a:graphic>
+                <wp14:sizeRelH relativeFrom="margin">
+                  <wp14:pctWidth>0</wp14:pctWidth>
+                </wp14:sizeRelH>
+                <wp14:sizeRelV relativeFrom="margin">
+                  <wp14:pctHeight>0</wp14:pctHeight>
+                </wp14:sizeRelV>
+              </wp:anchor>
+            </w:drawing>
+          </mc:Choice>
+          <mc:Fallback>
+            <w:pict>
+              <v:roundrect w14:anchorId="512ADAA7" id="_x0000_s1033" style="position:absolute;margin-left:278.6pt;margin-top:10.7pt;width:68.1pt;height:24.25pt;z-index:251673600;visibility:visible;mso-wrap-style:square;mso-width-percent:0;mso-height-percent:0;mso-wrap-distance-left:9pt;mso-wrap-distance-top:0;mso-wrap-distance-right:9pt;mso-wrap-distance-bottom:0;mso-position-horizontal:absolute;mso-position-horizontal-relative:text;mso-position-vertical:absolute;mso-position-vertical-relative:text;mso-width-percent:0;mso-height-percent:0;mso-width-relative:margin;mso-height-relative:margin;v-text-anchor:middle" arcsize="10923f" o:gfxdata="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" fillcolor="#4472c4 [3204]" strokecolor="#09101d [484]" strokeweight="1pt">
+                <v:stroke joinstyle="miter"/>
+                <v:textbox>
+                  <w:txbxContent>
+                    <w:p>
+                      <w:pPr>
+                        <w:jc w:val="center"/>
+                      </w:pPr>
+                      <w:r>
+                        <w:t>Consulting</w:t>
+                      </w:r>
+                    </w:p>
+                  </w:txbxContent>
+                </v:textbox>
+              </v:roundrect>
+            </w:pict>
+          </mc:Fallback>
+        </mc:AlternateContent>
+      </w:r>
+      <w:r>
+        <w:rPr>
+          <w:b/>
+          <w:bCs/>
+          <w:noProof/>
+          <w:sz w:val="24"/>
+          <w:szCs w:val="24"/>
+        </w:rPr>
+        <mc:AlternateContent>
+          <mc:Choice Requires="wps">
+            <w:drawing>
+              <wp:anchor distT="0" distB="0" distL="114300" distR="114300" simplePos="0" relativeHeight="251671552" behindDoc="0" locked="0" layoutInCell="1" allowOverlap="1" wp14:anchorId="486A5772" wp14:editId="4FD7E56A">
+                <wp:simplePos x="0" y="0"/>
+                <wp:positionH relativeFrom="column">
+                  <wp:posOffset>2633870</wp:posOffset>
+                </wp:positionH>
+                <wp:positionV relativeFrom="paragraph">
+                  <wp:posOffset>126117</wp:posOffset>
+                </wp:positionV>
+                <wp:extent cx="755291" cy="308113"/>
+                <wp:effectExtent l="0" t="0" r="6985" b="9525"/>
+                <wp:wrapNone/>
+                <wp:docPr id="2069097788" name="Abgerundetes Rechteck 3"/>
+                <wp:cNvGraphicFramePr/>
+                <a:graphic xmlns:a="http://schemas.openxmlformats.org/drawingml/2006/main">
+                  <a:graphicData uri="http://schemas.microsoft.com/office/word/2010/wordprocessingShape">
+                    <wps:wsp>
+                      <wps:cNvSpPr/>
+                      <wps:spPr>
+                        <a:xfrm>
+                          <a:off x="0" y="0"/>
+                          <a:ext cx="755291" cy="308113"/>
+                        </a:xfrm>
+                        <a:prstGeom prst="roundRect">
+                          <a:avLst/>
+                        </a:prstGeom>
+                      </wps:spPr>
+                      <wps:style>
+                        <a:lnRef idx="2">
+                          <a:schemeClr val="accent1">
+                            <a:shade val="15000"/>
+                          </a:schemeClr>
+                        </a:lnRef>
+                        <a:fillRef idx="1">
+                          <a:schemeClr val="accent1"/>
+                        </a:fillRef>
+                        <a:effectRef idx="0">
+                          <a:schemeClr val="accent1"/>
+                        </a:effectRef>
+                        <a:fontRef idx="minor">
+                          <a:schemeClr val="lt1"/>
+                        </a:fontRef>
+                      </wps:style>
+                      <wps:txbx>
+                        <w:txbxContent>
+                          <w:p>
+                            <w:pPr>
+                              <w:jc w:val="center"/>
+                            </w:pPr>
+                            <w:proofErr w:type="spellStart"/>
+                            <w:r>
+                              <w:t>Pre</w:t>
+                            </w:r>
+                            <w:proofErr w:type="spellEnd"/>
+                            <w:r>
+                              <w:t>-Sales</w:t>
+                            </w:r>
+                          </w:p>
+                        </w:txbxContent>
+                      </wps:txbx>
+                      <wps:bodyPr rot="0" spcFirstLastPara="0" vertOverflow="overflow" horzOverflow="overflow" vert="horz" wrap="square" lIns="91440" tIns="45720" rIns="91440" bIns="45720" numCol="1" spcCol="0" rtlCol="0" fromWordArt="0" anchor="ctr" anchorCtr="0" forceAA="0" compatLnSpc="1">
+                        <a:prstTxWarp prst="textNoShape">
+                          <a:avLst/>
+                        </a:prstTxWarp>
+                        <a:noAutofit/>
+                      </wps:bodyPr>
+                    </wps:wsp>
+                  </a:graphicData>
+                </a:graphic>
+                <wp14:sizeRelH relativeFrom="margin">
+                  <wp14:pctWidth>0</wp14:pctWidth>
+                </wp14:sizeRelH>
+              </wp:anchor>
+            </w:drawing>
+          </mc:Choice>
+          <mc:Fallback>
+            <w:pict>
+              <v:roundrect w14:anchorId="486A5772" id="_x0000_s1034" style="position:absolute;margin-left:207.4pt;margin-top:9.95pt;width:59.45pt;height:24.25pt;z-index:251671552;visibility:visible;mso-wrap-style:square;mso-width-percent:0;mso-wrap-distance-left:9pt;mso-wrap-distance-top:0;mso-wrap-distance-right:9pt;mso-wrap-distance-bottom:0;mso-position-horizontal:absolute;mso-position-horizontal-relative:text;mso-position-vertical:absolute;mso-position-vertical-relative:text;mso-width-percent:0;mso-width-relative:margin;v-text-anchor:middle" arcsize="10923f" o:gfxdata="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" fillcolor="#4472c4 [3204]" strokecolor="#09101d [484]" strokeweight="1pt">
+                <v:stroke joinstyle="miter"/>
+                <v:textbox>
+                  <w:txbxContent>
+                    <w:p>
+                      <w:pPr>
+                        <w:jc w:val="center"/>
+                      </w:pPr>
+                      <w:proofErr w:type="spellStart"/>
+                      <w:r>
+                        <w:t>Pre</w:t>
+                      </w:r>
+                      <w:proofErr w:type="spellEnd"/>
+                      <w:r>
+                        <w:t>-Sales</w:t>
+                      </w:r>
+                    </w:p>
+                  </w:txbxContent>
+                </v:textbox>
+              </v:roundrect>
+            </w:pict>
+          </mc:Fallback>
+        </mc:AlternateContent>
+      </w:r>
+      <w:r>
+        <w:rPr>
+          <w:b/>
+          <w:bCs/>
+          <w:noProof/>
+          <w:sz w:val="24"/>
+          <w:szCs w:val="24"/>
+        </w:rPr>
+        <mc:AlternateContent>
+          <mc:Choice Requires="wps">
+            <w:drawing>
+              <wp:anchor distT="0" distB="0" distL="114300" distR="114300" simplePos="0" relativeHeight="251669504" behindDoc="0" locked="0" layoutInCell="1" allowOverlap="1" wp14:anchorId="65227E9E" wp14:editId="48EAC290">
+                <wp:simplePos x="0" y="0"/>
+                <wp:positionH relativeFrom="column">
+                  <wp:posOffset>917713</wp:posOffset>
+                </wp:positionH>
+                <wp:positionV relativeFrom="paragraph">
+                  <wp:posOffset>128905</wp:posOffset>
+                </wp:positionV>
+                <wp:extent cx="1570383" cy="308113"/>
+                <wp:effectExtent l="0" t="0" r="17145" b="9525"/>
+                <wp:wrapNone/>
+                <wp:docPr id="967682443" name="Abgerundetes Rechteck 3"/>
+                <wp:cNvGraphicFramePr/>
+                <a:graphic xmlns:a="http://schemas.openxmlformats.org/drawingml/2006/main">
+                  <a:graphicData uri="http://schemas.microsoft.com/office/word/2010/wordprocessingShape">
+                    <wps:wsp>
+                      <wps:cNvSpPr/>
+                      <wps:spPr>
+                        <a:xfrm>
+                          <a:off x="0" y="0"/>
+                          <a:ext cx="1570383" cy="308113"/>
+                        </a:xfrm>
+                        <a:prstGeom prst="roundRect">
+                          <a:avLst/>
+                        </a:prstGeom>
+                      </wps:spPr>
+                      <wps:style>
+                        <a:lnRef idx="2">
+                          <a:schemeClr val="accent1">
+                            <a:shade val="15000"/>
+                          </a:schemeClr>
+                        </a:lnRef>
+                        <a:fillRef idx="1">
+                          <a:schemeClr val="accent1"/>
+                        </a:fillRef>
+                        <a:effectRef idx="0">
+                          <a:schemeClr val="accent1"/>
+                        </a:effectRef>
+                        <a:fontRef idx="minor">
+                          <a:schemeClr val="lt1"/>
+                        </a:fontRef>
+                      </wps:style>
+                      <wps:txbx>
+                        <w:txbxContent>
+                          <w:p>
+                            <w:pPr>
+                              <w:jc w:val="center"/>
+                            </w:pPr>
+                            <w:r>
+                              <w:t>Vertrieb/Marketing</w:t>
+                            </w:r>
+                          </w:p>
+                        </w:txbxContent>
+                      </wps:txbx>
+                      <wps:bodyPr rot="0" spcFirstLastPara="0" vertOverflow="overflow" horzOverflow="overflow" vert="horz" wrap="square" lIns="91440" tIns="45720" rIns="91440" bIns="45720" numCol="1" spcCol="0" rtlCol="0" fromWordArt="0" anchor="ctr" anchorCtr="0" forceAA="0" compatLnSpc="1">
+                        <a:prstTxWarp prst="textNoShape">
+                          <a:avLst/>
+                        </a:prstTxWarp>
+                        <a:noAutofit/>
+                      </wps:bodyPr>
+                    </wps:wsp>
+                  </a:graphicData>
+                </a:graphic>
+              </wp:anchor>
+            </w:drawing>
+          </mc:Choice>
+          <mc:Fallback>
+            <w:pict>
+              <v:roundrect w14:anchorId="65227E9E" id="_x0000_s1035" style="position:absolute;margin-left:72.25pt;margin-top:10.15pt;width:123.65pt;height:24.25pt;z-index:251669504;visibility:visible;mso-wrap-style:square;mso-wrap-distance-left:9pt;mso-wrap-distance-top:0;mso-wrap-distance-right:9pt;mso-wrap-distance-bottom:0;mso-position-horizontal:absolute;mso-position-horizontal-relative:text;mso-position-vertical:absolute;mso-position-vertical-relative:text;v-text-anchor:middle" arcsize="10923f" o:gfxdata="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" fillcolor="#4472c4 [3204]" strokecolor="#09101d [484]" strokeweight="1pt">
+                <v:stroke joinstyle="miter"/>
+                <v:textbox>
+                  <w:txbxContent>
+                    <w:p>
+                      <w:pPr>
+                        <w:jc w:val="center"/>
+                      </w:pPr>
+                      <w:r>
+                        <w:t>Vertrieb/Marketing</w:t>
+                      </w:r>
+                    </w:p>
+                  </w:txbxContent>
+                </v:textbox>
+              </v:roundrect>
+            </w:pict>
+          </mc:Fallback>
+        </mc:AlternateContent>
+      </w:r>
+    </w:p>
+    <w:p>
+      <w:pPr>
+        <w:rPr>
+          <w:lang w:val="en-US"/>
+        </w:rPr>
+      </w:pPr>
+    </w:p>
+    <w:p>
+      <w:pPr>
+        <w:rPr>
+          <w:lang w:val="en-US"/>
+        </w:rPr>
+      </w:pPr>
+      <w:r>
+        <w:rPr>
+          <w:b/>
+          <w:bCs/>
+          <w:noProof/>
+          <w:sz w:val="24"/>
+          <w:szCs w:val="24"/>
+        </w:rPr>
+        <mc:AlternateContent>
+          <mc:Choice Requires="wps">
+            <w:drawing>
+              <wp:anchor distT="0" distB="0" distL="114300" distR="114300" simplePos="0" relativeHeight="251677696" behindDoc="0" locked="0" layoutInCell="1" allowOverlap="1" wp14:anchorId="7219BD97" wp14:editId="28AA6385">
+                <wp:simplePos x="0" y="0"/>
+                <wp:positionH relativeFrom="column">
+                  <wp:posOffset>9939</wp:posOffset>
+                </wp:positionH>
+                <wp:positionV relativeFrom="paragraph">
+                  <wp:posOffset>12452</wp:posOffset>
+                </wp:positionV>
+                <wp:extent cx="904461" cy="308113"/>
+                <wp:effectExtent l="0" t="0" r="10160" b="9525"/>
+                <wp:wrapNone/>
+                <wp:docPr id="952881696" name="Abgerundetes Rechteck 3"/>
+                <wp:cNvGraphicFramePr/>
+                <a:graphic xmlns:a="http://schemas.openxmlformats.org/drawingml/2006/main">
+                  <a:graphicData uri="http://schemas.microsoft.com/office/word/2010/wordprocessingShape">
+                    <wps:wsp>
+                      <wps:cNvSpPr/>
+                      <wps:spPr>
+                        <a:xfrm>
+                          <a:off x="0" y="0"/>
+                          <a:ext cx="904461" cy="308113"/>
+                        </a:xfrm>
+                        <a:prstGeom prst="roundRect">
+                          <a:avLst/>
+                        </a:prstGeom>
+                      </wps:spPr>
+                      <wps:style>
+                        <a:lnRef idx="2">
+                          <a:schemeClr val="accent1">
+                            <a:shade val="15000"/>
+                          </a:schemeClr>
+                        </a:lnRef>
+                        <a:fillRef idx="1">
+                          <a:schemeClr val="accent1"/>
+                        </a:fillRef>
+                        <a:effectRef idx="0">
+                          <a:schemeClr val="accent1"/>
+                        </a:effectRef>
+                        <a:fontRef idx="minor">
+                          <a:schemeClr val="lt1"/>
+                        </a:fontRef>
+                      </wps:style>
+                      <wps:txbx>
+                        <w:txbxContent>
+                          <w:p>
+                            <w:pPr>
+                              <w:jc w:val="center"/>
+                            </w:pPr>
+                            <w:r>
+                              <w:t>Projekt A</w:t>
+                            </w:r>
+                          </w:p>
+                        </w:txbxContent>
+                      </wps:txbx>
+                      <wps:bodyPr rot="0" spcFirstLastPara="0" vertOverflow="overflow" horzOverflow="overflow" vert="horz" wrap="square" lIns="91440" tIns="45720" rIns="91440" bIns="45720" numCol="1" spcCol="0" rtlCol="0" fromWordArt="0" anchor="ctr" anchorCtr="0" forceAA="0" compatLnSpc="1">
+                        <a:prstTxWarp prst="textNoShape">
+                          <a:avLst/>
+                        </a:prstTxWarp>
+                        <a:noAutofit/>
+                      </wps:bodyPr>
+                    </wps:wsp>
+                  </a:graphicData>
+                </a:graphic>
+                <wp14:sizeRelH relativeFrom="margin">
+                  <wp14:pctWidth>0</wp14:pctWidth>
+                </wp14:sizeRelH>
+              </wp:anchor>
+            </w:drawing>
+          </mc:Choice>
+          <mc:Fallback>
+            <w:pict>
+              <v:roundrect w14:anchorId="7219BD97" id="_x0000_s1036" style="position:absolute;margin-left:.8pt;margin-top:1pt;width:71.2pt;height:24.25pt;z-index:251677696;visibility:visible;mso-wrap-style:square;mso-width-percent:0;mso-wrap-distance-left:9pt;mso-wrap-distance-top:0;mso-wrap-distance-right:9pt;mso-wrap-distance-bottom:0;mso-position-horizontal:absolute;mso-position-horizontal-relative:text;mso-position-vertical:absolute;mso-position-vertical-relative:text;mso-width-percent:0;mso-width-relative:margin;v-text-anchor:middle" arcsize="10923f" o:gfxdata="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" fillcolor="#4472c4 [3204]" strokecolor="#09101d [484]" strokeweight="1pt">
+                <v:stroke joinstyle="miter"/>
+                <v:textbox>
+                  <w:txbxContent>
+                    <w:p>
+                      <w:pPr>
+                        <w:jc w:val="center"/>
+                      </w:pPr>
+                      <w:r>
+                        <w:t>Projekt A</w:t>
+                      </w:r>
+                    </w:p>
+                  </w:txbxContent>
+                </v:textbox>
+              </v:roundrect>
+            </w:pict>
+          </mc:Fallback>
+        </mc:AlternateContent>
+      </w:r>
+    </w:p>
+    <w:p>
+      <w:pPr>
+        <w:rPr>
+          <w:lang w:val="en-US"/>
+        </w:rPr>
+      </w:pPr>
+      <w:r>
+        <w:rPr>
+          <w:b/>
+          <w:bCs/>
+          <w:noProof/>
+          <w:sz w:val="24"/>
+          <w:szCs w:val="24"/>
+        </w:rPr>
+        <mc:AlternateContent>
+          <mc:Choice Requires="wps">
+            <w:drawing>
+              <wp:anchor distT="0" distB="0" distL="114300" distR="114300" simplePos="0" relativeHeight="251679744" behindDoc="0" locked="0" layoutInCell="1" allowOverlap="1" wp14:anchorId="132A2EB1" wp14:editId="705C7282">
+                <wp:simplePos x="0" y="0"/>
+                <wp:positionH relativeFrom="column">
+                  <wp:posOffset>12286</wp:posOffset>
+                </wp:positionH>
+                <wp:positionV relativeFrom="paragraph">
+                  <wp:posOffset>111760</wp:posOffset>
+                </wp:positionV>
+                <wp:extent cx="904461" cy="308113"/>
+                <wp:effectExtent l="0" t="0" r="10160" b="9525"/>
+                <wp:wrapNone/>
+                <wp:docPr id="293313519" name="Abgerundetes Rechteck 3"/>
+                <wp:cNvGraphicFramePr/>
+                <a:graphic xmlns:a="http://schemas.openxmlformats.org/drawingml/2006/main">
+                  <a:graphicData uri="http://schemas.microsoft.com/office/word/2010/wordprocessingShape">
+                    <wps:wsp>
+                      <wps:cNvSpPr/>
+                      <wps:spPr>
+                        <a:xfrm>
+                          <a:off x="0" y="0"/>
+                          <a:ext cx="904461" cy="308113"/>
+                        </a:xfrm>
+                        <a:prstGeom prst="roundRect">
+                          <a:avLst/>
+                        </a:prstGeom>
+                      </wps:spPr>
+                      <wps:style>
+                        <a:lnRef idx="2">
+                          <a:schemeClr val="accent1">
+                            <a:shade val="15000"/>
+                          </a:schemeClr>
+                        </a:lnRef>
+                        <a:fillRef idx="1">
+                          <a:schemeClr val="accent1"/>
+                        </a:fillRef>
+                        <a:effectRef idx="0">
+                          <a:schemeClr val="accent1"/>
+                        </a:effectRef>
+                        <a:fontRef idx="minor">
+                          <a:schemeClr val="lt1"/>
+                        </a:fontRef>
+                      </wps:style>
+                      <wps:txbx>
+                        <w:txbxContent>
+                          <w:p>
+                            <w:pPr>
+                              <w:jc w:val="center"/>
+                            </w:pPr>
+                            <w:r>
+                              <w:t xml:space="preserve">Projekt </w:t>
+                            </w:r>
+                            <w:r>
+                              <w:t>B</w:t>
+                            </w:r>
+                          </w:p>
+                        </w:txbxContent>
+                      </wps:txbx>
+                      <wps:bodyPr rot="0" spcFirstLastPara="0" vertOverflow="overflow" horzOverflow="overflow" vert="horz" wrap="square" lIns="91440" tIns="45720" rIns="91440" bIns="45720" numCol="1" spcCol="0" rtlCol="0" fromWordArt="0" anchor="ctr" anchorCtr="0" forceAA="0" compatLnSpc="1">
+                        <a:prstTxWarp prst="textNoShape">
+                          <a:avLst/>
+                        </a:prstTxWarp>
+                        <a:noAutofit/>
+                      </wps:bodyPr>
+                    </wps:wsp>
+                  </a:graphicData>
+                </a:graphic>
+                <wp14:sizeRelH relativeFrom="margin">
+                  <wp14:pctWidth>0</wp14:pctWidth>
+                </wp14:sizeRelH>
+              </wp:anchor>
+            </w:drawing>
+          </mc:Choice>
+          <mc:Fallback>
+            <w:pict>
+              <v:roundrect w14:anchorId="132A2EB1" id="_x0000_s1037" style="position:absolute;margin-left:.95pt;margin-top:8.8pt;width:71.2pt;height:24.25pt;z-index:251679744;visibility:visible;mso-wrap-style:square;mso-width-percent:0;mso-wrap-distance-left:9pt;mso-wrap-distance-top:0;mso-wrap-distance-right:9pt;mso-wrap-distance-bottom:0;mso-position-horizontal:absolute;mso-position-horizontal-relative:text;mso-position-vertical:absolute;mso-position-vertical-relative:text;mso-width-percent:0;mso-width-relative:margin;v-text-anchor:middle" arcsize="10923f" o:gfxdata="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" fillcolor="#4472c4 [3204]" strokecolor="#09101d [484]" strokeweight="1pt">
+                <v:stroke joinstyle="miter"/>
+                <v:textbox>
+                  <w:txbxContent>
+                    <w:p>
+                      <w:pPr>
+                        <w:jc w:val="center"/>
+                      </w:pPr>
+                      <w:r>
+                        <w:t xml:space="preserve">Projekt </w:t>
+                      </w:r>
+                      <w:r>
+                        <w:t>B</w:t>
+                      </w:r>
+                    </w:p>
+                  </w:txbxContent>
+                </v:textbox>
+              </v:roundrect>
+            </w:pict>
+          </mc:Fallback>
+        </mc:AlternateContent>
+      </w:r>
+    </w:p>
+    <w:p>
+      <w:pPr>
+        <w:rPr>
+          <w:lang w:val="en-US"/>
+        </w:rPr>
+      </w:pPr>
+      <w:r>
+        <w:rPr>
+          <w:b/>
+          <w:bCs/>
+          <w:noProof/>
+          <w:sz w:val="24"/>
+          <w:szCs w:val="24"/>
+        </w:rPr>
+        <mc:AlternateContent>
+          <mc:Choice Requires="wps">
+            <w:drawing>
+              <wp:anchor distT="0" distB="0" distL="114300" distR="114300" simplePos="0" relativeHeight="251681792" behindDoc="0" locked="0" layoutInCell="1" allowOverlap="1" wp14:anchorId="2294AF86" wp14:editId="418C650D">
+                <wp:simplePos x="0" y="0"/>
+                <wp:positionH relativeFrom="column">
+                  <wp:posOffset>12700</wp:posOffset>
+                </wp:positionH>
+                <wp:positionV relativeFrom="paragraph">
+                  <wp:posOffset>183515</wp:posOffset>
+                </wp:positionV>
+                <wp:extent cx="904240" cy="307975"/>
+                <wp:effectExtent l="0" t="0" r="10160" b="9525"/>
+                <wp:wrapNone/>
+                <wp:docPr id="435647559" name="Abgerundetes Rechteck 3"/>
+                <wp:cNvGraphicFramePr/>
+                <a:graphic xmlns:a="http://schemas.openxmlformats.org/drawingml/2006/main">
+                  <a:graphicData uri="http://schemas.microsoft.com/office/word/2010/wordprocessingShape">
+                    <wps:wsp>
+                      <wps:cNvSpPr/>
+                      <wps:spPr>
+                        <a:xfrm>
+                          <a:off x="0" y="0"/>
+                          <a:ext cx="904240" cy="307975"/>
+                        </a:xfrm>
+                        <a:prstGeom prst="roundRect">
+                          <a:avLst/>
+                        </a:prstGeom>
+                      </wps:spPr>
+                      <wps:style>
+                        <a:lnRef idx="2">
+                          <a:schemeClr val="accent1">
+                            <a:shade val="15000"/>
+                          </a:schemeClr>
+                        </a:lnRef>
+                        <a:fillRef idx="1">
+                          <a:schemeClr val="accent1"/>
+                        </a:fillRef>
+                        <a:effectRef idx="0">
+                          <a:schemeClr val="accent1"/>
+                        </a:effectRef>
+                        <a:fontRef idx="minor">
+                          <a:schemeClr val="lt1"/>
+                        </a:fontRef>
+                      </wps:style>
+                      <wps:txbx>
+                        <w:txbxContent>
+                          <w:p>
+                            <w:pPr>
+                              <w:jc w:val="center"/>
+                            </w:pPr>
+                            <w:r>
+                              <w:t xml:space="preserve">Projekt </w:t>
+                            </w:r>
+                            <w:r>
+                              <w:t>C</w:t>
+                            </w:r>
+                          </w:p>
+                        </w:txbxContent>
+                      </wps:txbx>
+                      <wps:bodyPr rot="0" spcFirstLastPara="0" vertOverflow="overflow" horzOverflow="overflow" vert="horz" wrap="square" lIns="91440" tIns="45720" rIns="91440" bIns="45720" numCol="1" spcCol="0" rtlCol="0" fromWordArt="0" anchor="ctr" anchorCtr="0" forceAA="0" compatLnSpc="1">
+                        <a:prstTxWarp prst="textNoShape">
+                          <a:avLst/>
+                        </a:prstTxWarp>
+                        <a:noAutofit/>
+                      </wps:bodyPr>
+                    </wps:wsp>
+                  </a:graphicData>
+                </a:graphic>
+                <wp14:sizeRelH relativeFrom="margin">
+                  <wp14:pctWidth>0</wp14:pctWidth>
+                </wp14:sizeRelH>
+              </wp:anchor>
+            </w:drawing>
+          </mc:Choice>
+          <mc:Fallback>
+            <w:pict>
+              <v:roundrect w14:anchorId="2294AF86" id="_x0000_s1038" style="position:absolute;margin-left:1pt;margin-top:14.45pt;width:71.2pt;height:24.25pt;z-index:251681792;visibility:visible;mso-wrap-style:square;mso-width-percent:0;mso-wrap-distance-left:9pt;mso-wrap-distance-top:0;mso-wrap-distance-right:9pt;mso-wrap-distance-bottom:0;mso-position-horizontal:absolute;mso-position-horizontal-relative:text;mso-position-vertical:absolute;mso-position-vertical-relative:text;mso-width-percent:0;mso-width-relative:margin;v-text-anchor:middle" arcsize="10923f" o:gfxdata="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" fillcolor="#4472c4 [3204]" strokecolor="#09101d [484]" strokeweight="1pt">
+                <v:stroke joinstyle="miter"/>
+                <v:textbox>
+                  <w:txbxContent>
+                    <w:p>
+                      <w:pPr>
+                        <w:jc w:val="center"/>
+                      </w:pPr>
+                      <w:r>
+                        <w:t xml:space="preserve">Projekt </w:t>
+                      </w:r>
+                      <w:r>
+                        <w:t>C</w:t>
+                      </w:r>
+                    </w:p>
+                  </w:txbxContent>
+                </v:textbox>
+              </v:roundrect>
+            </w:pict>
+          </mc:Fallback>
+        </mc:AlternateContent>
+      </w:r>
+    </w:p>
+    <w:p/>
+    <w:bookmarkEnd w:id="7"/>
+    <w:bookmarkEnd w:id="8"/>
+    <w:p>
+      <w:pPr>
+        <w:rPr>
+          <w:b/>
+          <w:bCs/>
+          <w:sz w:val="24"/>
+          <w:szCs w:val="24"/>
+        </w:rPr>
+      </w:pPr>
+      <w:r>
+        <w:rPr>
+          <w:b/>
+          <w:bCs/>
+          <w:sz w:val="24"/>
+          <w:szCs w:val="24"/>
+        </w:rPr>
+        <w:t>c. Anforderungsprofile:</w:t>
+      </w:r>
+    </w:p>
+    <w:p>
+      <w:bookmarkStart w:id="9" w:name="_Hlk148342084"/>
+      <w:bookmarkStart w:id="10" w:name="OLE_LINK27"/>
+      <w:r>
+        <w:t>- Vertrieb: Erfahrung im Verkauf erneuerbarer Energiesysteme, ausgezeichnete Kommunikationsfähigkeiten, Kundenorientierung.</w:t>
+      </w:r>
+    </w:p>
+    <w:p>
+      <w:r>
+        <w:t xml:space="preserve">- </w:t>
       </w:r>
       <w:proofErr w:type="spellStart"/>
       <w:r>
-        <w:t>Pre-Sales</w:t>
+        <w:t>Pre</w:t>
       </w:r>
       <w:proofErr w:type="spellEnd"/>
-    </w:p>
-    <w:p>
-      <w:r>
-        <w:t xml:space="preserve">  - Consulting</w:t>
-      </w:r>
-    </w:p>
-    <w:p>
-      <w:r>
-        <w:t xml:space="preserve">  - Finanzen und Verwaltung</w:t>
-      </w:r>
-    </w:p>
-    <w:p/>
-    <w:p>
-      <w:pPr>
-        <w:rPr>
-          <w:b/>
-          <w:bCs/>
-          <w:sz w:val="24"/>
-          <w:szCs w:val="24"/>
-        </w:rPr>
-      </w:pPr>
-      <w:r>
-        <w:rPr>
-          <w:b/>
-          <w:bCs/>
-          <w:sz w:val="24"/>
-          <w:szCs w:val="24"/>
-        </w:rPr>
-        <w:t>c. Anforderungsprofile:</w:t>
-      </w:r>
-    </w:p>
-    <w:p>
-      <w:r>
-        <w:t>- Vertrieb: Erfahrung im Verkauf erneuerbarer Energiesysteme, ausgezeichnete Kommunikationsfähigkeiten, Kundenorientierung.</w:t>
-      </w:r>
-    </w:p>
-    <w:p>
-      <w:r>
-        <w:t xml:space="preserve">- </w:t>
-      </w:r>
-      <w:proofErr w:type="spellStart"/>
-      <w:r>
-        <w:t>Pre-Sales</w:t>
-      </w:r>
-      <w:proofErr w:type="spellEnd"/>
-      <w:r>
-        <w:t>: Technische Expertise in erneuerbaren Energietechnologien, Analysefähigkeiten, Präsentationskompetenz.</w:t>
+      <w:r>
+        <w:t>-Sales: Technische Expertise in erneuerbaren Energietechnologien, Analysefähigkeiten, Präsentationskompetenz.</w:t>
       </w:r>
     </w:p>
     <w:p>
@@ -372,6 +1746,8 @@
         <w:t>- Consulting: Fachkenntnisse in Energiemanagement, Projektmanagementfähigkeiten, Kundenberatungskompetenz.</w:t>
       </w:r>
     </w:p>
+    <w:bookmarkEnd w:id="9"/>
+    <w:bookmarkEnd w:id="10"/>
     <w:p/>
     <w:p>
       <w:pPr>
@@ -402,6 +1778,8 @@
           <w:szCs w:val="24"/>
         </w:rPr>
       </w:pPr>
+      <w:bookmarkStart w:id="11" w:name="_Hlk148342109"/>
+      <w:bookmarkStart w:id="12" w:name="OLE_LINK28"/>
       <w:r>
         <w:rPr>
           <w:b/>
@@ -522,6 +1900,8 @@
       <w:r>
         <w:t>Ergebnis: Eine umfassende Argumentationsliste, die je nach Zielgruppensegment angepasst werden kann, um den unmittelbaren Kundennutzen hervorzuheben.</w:t>
       </w:r>
+      <w:bookmarkEnd w:id="11"/>
+      <w:bookmarkEnd w:id="12"/>
     </w:p>
     <w:sectPr>
       <w:pgSz w:w="11906" w:h="16838"/>
@@ -541,7 +1921,7 @@
         <w:rFonts w:asciiTheme="minorHAnsi" w:eastAsiaTheme="minorHAnsi" w:hAnsiTheme="minorHAnsi" w:cstheme="minorBidi"/>
         <w:sz w:val="22"/>
         <w:szCs w:val="22"/>
-        <w:lang w:val="en-DE" w:eastAsia="en-US" w:bidi="ar-SA"/>
+        <w:lang w:eastAsia="en-US" w:bidi="ar-SA"/>
       </w:rPr>
     </w:rPrDefault>
     <w:pPrDefault>
@@ -928,18 +2308,18 @@
     <w:lsdException w:name="Unresolved Mention" w:semiHidden="1" w:unhideWhenUsed="1"/>
     <w:lsdException w:name="Smart Link" w:semiHidden="1" w:unhideWhenUsed="1"/>
   </w:latentStyles>
-  <w:style w:type="paragraph" w:default="1" w:styleId="Normal">
+  <w:style w:type="paragraph" w:default="1" w:styleId="Standard">
     <w:name w:val="Normal"/>
     <w:qFormat/>
     <w:rPr>
       <w:lang w:val="de-DE"/>
     </w:rPr>
   </w:style>
-  <w:style w:type="paragraph" w:styleId="Heading1">
+  <w:style w:type="paragraph" w:styleId="berschrift1">
     <w:name w:val="heading 1"/>
-    <w:basedOn w:val="Normal"/>
-    <w:next w:val="Normal"/>
-    <w:link w:val="Heading1Char"/>
+    <w:basedOn w:val="Standard"/>
+    <w:next w:val="Standard"/>
+    <w:link w:val="berschrift1Zchn"/>
     <w:uiPriority w:val="9"/>
     <w:qFormat/>
     <w:rsid w:val="00564462"/>
@@ -956,13 +2336,13 @@
       <w:szCs w:val="32"/>
     </w:rPr>
   </w:style>
-  <w:style w:type="character" w:default="1" w:styleId="DefaultParagraphFont">
+  <w:style w:type="character" w:default="1" w:styleId="Absatz-Standardschriftart">
     <w:name w:val="Default Paragraph Font"/>
     <w:uiPriority w:val="1"/>
     <w:semiHidden/>
     <w:unhideWhenUsed/>
   </w:style>
-  <w:style w:type="table" w:default="1" w:styleId="TableNormal">
+  <w:style w:type="table" w:default="1" w:styleId="NormaleTabelle">
     <w:name w:val="Normal Table"/>
     <w:uiPriority w:val="99"/>
     <w:semiHidden/>
@@ -977,16 +2357,16 @@
       </w:tblCellMar>
     </w:tblPr>
   </w:style>
-  <w:style w:type="numbering" w:default="1" w:styleId="NoList">
+  <w:style w:type="numbering" w:default="1" w:styleId="KeineListe">
     <w:name w:val="No List"/>
     <w:uiPriority w:val="99"/>
     <w:semiHidden/>
     <w:unhideWhenUsed/>
   </w:style>
-  <w:style w:type="character" w:customStyle="1" w:styleId="Heading1Char">
-    <w:name w:val="Heading 1 Char"/>
-    <w:basedOn w:val="DefaultParagraphFont"/>
-    <w:link w:val="Heading1"/>
+  <w:style w:type="character" w:customStyle="1" w:styleId="berschrift1Zchn">
+    <w:name w:val="Überschrift 1 Zchn"/>
+    <w:basedOn w:val="Absatz-Standardschriftart"/>
+    <w:link w:val="berschrift1"/>
     <w:uiPriority w:val="9"/>
     <w:rsid w:val="00564462"/>
     <w:rPr>
